--- a/法令ファイル/子どもの貧困対策の推進に関する法律/子どもの貧困対策の推進に関する法律（平成二十五年法律第六十四号）.docx
+++ b/法令ファイル/子どもの貧困対策の推進に関する法律/子どもの貧困対策の推進に関する法律（平成二十五年法律第六十四号）.docx
@@ -202,86 +202,56 @@
     </w:p>
     <w:p>
       <w:pPr>
-        <w:pStyle w:val="Heading6"/>
+        <w:pStyle w:val="ListBullet"/>
         <w:ind w:left="880"/>
       </w:pPr>
       <w:r>
         <w:t>一</w:t>
-      </w:r>
-    </w:p>
-    <w:p>
-      <w:pPr>
-        <w:ind w:left="880"/>
-      </w:pPr>
-      <w:r>
+        <w:br/>
         <w:t>子どもの貧困対策に関する基本的な方針</w:t>
       </w:r>
     </w:p>
     <w:p>
       <w:pPr>
-        <w:pStyle w:val="Heading6"/>
+        <w:pStyle w:val="ListBullet"/>
         <w:ind w:left="880"/>
       </w:pPr>
       <w:r>
         <w:t>二</w:t>
-      </w:r>
-    </w:p>
-    <w:p>
-      <w:pPr>
-        <w:ind w:left="880"/>
-      </w:pPr>
-      <w:r>
+        <w:br/>
         <w:t>子どもの貧困率、一人親世帯の貧困率、生活保護世帯に属する子どもの高等学校等進学率、生活保護世帯に属する子どもの大学等進学率等子どもの貧困に関する指標及び当該指標の改善に向けた施策</w:t>
       </w:r>
     </w:p>
     <w:p>
       <w:pPr>
-        <w:pStyle w:val="Heading6"/>
+        <w:pStyle w:val="ListBullet"/>
         <w:ind w:left="880"/>
       </w:pPr>
       <w:r>
         <w:t>三</w:t>
-      </w:r>
-    </w:p>
-    <w:p>
-      <w:pPr>
-        <w:ind w:left="880"/>
-      </w:pPr>
-      <w:r>
+        <w:br/>
         <w:t>教育の支援、生活の安定に資するための支援、保護者に対する職業生活の安定と向上に資するための就労の支援、経済的支援その他の子どもの貧困対策に関する事項</w:t>
       </w:r>
     </w:p>
     <w:p>
       <w:pPr>
-        <w:pStyle w:val="Heading6"/>
+        <w:pStyle w:val="ListBullet"/>
         <w:ind w:left="880"/>
       </w:pPr>
       <w:r>
         <w:t>四</w:t>
-      </w:r>
-    </w:p>
-    <w:p>
-      <w:pPr>
-        <w:ind w:left="880"/>
-      </w:pPr>
-      <w:r>
+        <w:br/>
         <w:t>子どもの貧困に関する調査及び研究に関する事項</w:t>
       </w:r>
     </w:p>
     <w:p>
       <w:pPr>
-        <w:pStyle w:val="Heading6"/>
+        <w:pStyle w:val="ListBullet"/>
         <w:ind w:left="880"/>
       </w:pPr>
       <w:r>
         <w:t>五</w:t>
-      </w:r>
-    </w:p>
-    <w:p>
-      <w:pPr>
-        <w:ind w:left="880"/>
-      </w:pPr>
-      <w:r>
+        <w:br/>
         <w:t>子どもの貧困対策に関する施策の実施状況についての検証及び評価その他の子どもの貧困対策に関する施策の推進体制に関する事項</w:t>
       </w:r>
     </w:p>
@@ -505,35 +475,23 @@
     </w:p>
     <w:p>
       <w:pPr>
-        <w:pStyle w:val="Heading6"/>
+        <w:pStyle w:val="ListBullet"/>
         <w:ind w:left="880"/>
       </w:pPr>
       <w:r>
         <w:t>一</w:t>
-      </w:r>
-    </w:p>
-    <w:p>
-      <w:pPr>
-        <w:ind w:left="880"/>
-      </w:pPr>
-      <w:r>
+        <w:br/>
         <w:t>大綱の案を作成すること。</w:t>
       </w:r>
     </w:p>
     <w:p>
       <w:pPr>
-        <w:pStyle w:val="Heading6"/>
+        <w:pStyle w:val="ListBullet"/>
         <w:ind w:left="880"/>
       </w:pPr>
       <w:r>
         <w:t>二</w:t>
-      </w:r>
-    </w:p>
-    <w:p>
-      <w:pPr>
-        <w:ind w:left="880"/>
-      </w:pPr>
-      <w:r>
+        <w:br/>
         <w:t>前号に掲げるもののほか、子どもの貧困対策に関する重要事項について審議し、及び子どもの貧困対策の実施を推進すること。</w:t>
       </w:r>
     </w:p>
@@ -735,10 +693,22 @@
         <w:pStyle w:val="Heading1"/>
       </w:pPr>
       <w:r>
-        <w:t>附　則（令和元年六月一九日法律第四一号）</w:t>
+        <w:t>附則（令和元年六月一九日法律第四一号）</w:t>
       </w:r>
     </w:p>
     <w:p>
+      <w:pPr>
+        <w:pStyle w:val="Heading5"/>
+        <w:ind w:left="440"/>
+      </w:pPr>
+      <w:r>
+        <w:t>１</w:t>
+      </w:r>
+    </w:p>
+    <w:p>
+      <w:pPr>
+        <w:ind w:left="440"/>
+      </w:pPr>
       <w:r>
         <w:t>この法律は、公布の日から起算して三月を超えない範囲内において政令で定める日から施行する。</w:t>
       </w:r>
@@ -780,7 +750,7 @@
     </w:pPr>
     <w:r>
       <w:tab/>
-      <w:t>WeGov v0.1 - FTS141</w:t>
+      <w:t>WeGov v0.2 - FTS141</w:t>
     </w:r>
   </w:p>
 </w:ftr>
